--- a/法令ファイル/夜間課程を置く高等学校における学校給食に関する法律施行令/夜間課程を置く高等学校における学校給食に関する法律施行令（昭和三十二年政令第二十五号）.docx
+++ b/法令ファイル/夜間課程を置く高等学校における学校給食に関する法律施行令/夜間課程を置く高等学校における学校給食に関する法律施行令（昭和三十二年政令第二十五号）.docx
@@ -27,35 +27,25 @@
     </w:p>
     <w:p>
       <w:pPr>
-        <w:pStyle w:val="Heading6"/>
+        <w:pStyle w:val="ListBullet"/>
         <w:ind w:left="880"/>
       </w:pPr>
       <w:r>
         <w:t>一</w:t>
+        <w:br/>
+        <w:t>夜間課程を置く高等学校において夜間学校給食に従事する職員（学校教育法（昭和二十二年法律第二十六号）第六十条又は第六十九条の規定により夜間課程を置く高等学校に置かれる職員をいう。）に要する給与その他の人件費。</w:t>
+        <w:br/>
+        <w:t>ただし、市町村立の学校にあつては、市町村立学校職員給与負担法（昭和二十三年法律第百三十五号）第二条の規定により都道府県の負担とされる経費を除く。</w:t>
       </w:r>
     </w:p>
     <w:p>
       <w:pPr>
-        <w:ind w:left="880"/>
-      </w:pPr>
-      <w:r>
-        <w:t>夜間課程を置く高等学校において夜間学校給食に従事する職員（学校教育法（昭和二十二年法律第二十六号）第六十条又は第六十九条の規定により夜間課程を置く高等学校に置かれる職員をいう。）に要する給与その他の人件費。</w:t>
-      </w:r>
-    </w:p>
-    <w:p>
-      <w:pPr>
-        <w:pStyle w:val="Heading6"/>
+        <w:pStyle w:val="ListBullet"/>
         <w:ind w:left="880"/>
       </w:pPr>
       <w:r>
         <w:t>二</w:t>
-      </w:r>
-    </w:p>
-    <w:p>
-      <w:pPr>
-        <w:ind w:left="880"/>
-      </w:pPr>
-      <w:r>
+        <w:br/>
         <w:t>夜間学校給食の実施に必要な施設及び設備の修繕費</w:t>
       </w:r>
     </w:p>
@@ -87,53 +77,47 @@
     </w:p>
     <w:p>
       <w:pPr>
-        <w:pStyle w:val="Heading6"/>
+        <w:pStyle w:val="ListBullet"/>
         <w:ind w:left="880"/>
       </w:pPr>
       <w:r>
         <w:t>一</w:t>
+        <w:br/>
+        <w:t>当該建築を行なう年度の五月一日以前に夜間課程が置かれた高等学校</w:t>
+        <w:br/>
+        <w:br/>
+        <w:br/>
+        <w:t>当該建築を行なう年度の五月一日現在において当該学校の夜間課程において行なう教育を受ける生徒の数</w:t>
       </w:r>
     </w:p>
     <w:p>
       <w:pPr>
+        <w:pStyle w:val="ListBullet"/>
         <w:ind w:left="880"/>
       </w:pPr>
       <w:r>
-        <w:t>当該建築を行なう年度の五月一日以前に夜間課程が置かれた高等学校</w:t>
+        <w:t>二</w:t>
+        <w:br/>
+        <w:t>当該建築を行なう年度の五月二日以降当該年度の末日までの間に夜間課程が置かれる高等学校</w:t>
+        <w:br/>
+        <w:br/>
+        <w:br/>
+        <w:t>その課程が置かれる日において当該学校の夜間課程において行なう教育を受ける生徒の数</w:t>
       </w:r>
     </w:p>
     <w:p>
       <w:pPr>
-        <w:pStyle w:val="Heading6"/>
-        <w:ind w:left="880"/>
-      </w:pPr>
-      <w:r>
-        <w:t>二</w:t>
-      </w:r>
-    </w:p>
-    <w:p>
-      <w:pPr>
-        <w:ind w:left="880"/>
-      </w:pPr>
-      <w:r>
-        <w:t>当該建築を行なう年度の五月二日以降当該年度の末日までの間に夜間課程が置かれる高等学校</w:t>
-      </w:r>
-    </w:p>
-    <w:p>
-      <w:pPr>
-        <w:pStyle w:val="Heading6"/>
+        <w:pStyle w:val="ListBullet"/>
         <w:ind w:left="880"/>
       </w:pPr>
       <w:r>
         <w:t>三</w:t>
-      </w:r>
-    </w:p>
-    <w:p>
-      <w:pPr>
-        <w:ind w:left="880"/>
-      </w:pPr>
-      <w:r>
+        <w:br/>
         <w:t>当該建築を行なう年度の翌年度中に夜間課程が置かれる高等学校</w:t>
+        <w:br/>
+        <w:br/>
+        <w:br/>
+        <w:t>文部科学省令で定めるところにより算定したその課程が置かれる日において当該学校の夜間課程において行なう教育を受けることとなる者の数</w:t>
       </w:r>
     </w:p>
     <w:p>
@@ -207,10 +191,22 @@
         <w:pStyle w:val="Heading1"/>
       </w:pPr>
       <w:r>
-        <w:t>附　則（昭和四一年三月三一日政令第九〇号）</w:t>
+        <w:t>附則（昭和四一年三月三一日政令第九〇号）</w:t>
       </w:r>
     </w:p>
     <w:p>
+      <w:pPr>
+        <w:pStyle w:val="Heading5"/>
+        <w:ind w:left="440"/>
+      </w:pPr>
+      <w:r>
+        <w:t>１</w:t>
+      </w:r>
+    </w:p>
+    <w:p>
+      <w:pPr>
+        <w:ind w:left="440"/>
+      </w:pPr>
       <w:r>
         <w:t>この政令は、昭和四十一年四月一日から施行する。</w:t>
       </w:r>
@@ -225,7 +221,7 @@
         <w:pStyle w:val="Heading1"/>
       </w:pPr>
       <w:r>
-        <w:t>附　則（昭和四八年八月一四日政令第二三七号）</w:t>
+        <w:t>附則（昭和四八年八月一四日政令第二三七号）</w:t>
       </w:r>
     </w:p>
     <w:p>
@@ -243,7 +239,7 @@
         <w:pStyle w:val="Heading1"/>
       </w:pPr>
       <w:r>
-        <w:t>附　則（昭和四九年七月一六日政令第二七一号）</w:t>
+        <w:t>附則（昭和四九年七月一六日政令第二七一号）</w:t>
       </w:r>
     </w:p>
     <w:p>
@@ -261,7 +257,7 @@
         <w:pStyle w:val="Heading1"/>
       </w:pPr>
       <w:r>
-        <w:t>附　則（昭和五九年三月二七日政令第四九号）</w:t>
+        <w:t>附則（昭和五九年三月二七日政令第四九号）</w:t>
       </w:r>
     </w:p>
     <w:p>
@@ -279,7 +275,7 @@
         <w:pStyle w:val="Heading1"/>
       </w:pPr>
       <w:r>
-        <w:t>附　則（平成九年四月一日政令第一五二号）</w:t>
+        <w:t>附則（平成九年四月一日政令第一五二号）</w:t>
       </w:r>
     </w:p>
     <w:p>
@@ -297,10 +293,22 @@
         <w:pStyle w:val="Heading1"/>
       </w:pPr>
       <w:r>
-        <w:t>附　則（平成一〇年一〇月三〇日政令第三五一号）</w:t>
+        <w:t>附則（平成一〇年一〇月三〇日政令第三五一号）</w:t>
       </w:r>
     </w:p>
     <w:p>
+      <w:pPr>
+        <w:pStyle w:val="Heading5"/>
+        <w:ind w:left="440"/>
+      </w:pPr>
+      <w:r>
+        <w:t>１</w:t>
+      </w:r>
+    </w:p>
+    <w:p>
+      <w:pPr>
+        <w:ind w:left="440"/>
+      </w:pPr>
       <w:r>
         <w:t>この政令は、平成十一年四月一日から施行する。</w:t>
       </w:r>
@@ -315,7 +323,7 @@
         <w:pStyle w:val="Heading1"/>
       </w:pPr>
       <w:r>
-        <w:t>附　則（平成一二年六月七日政令第三〇八号）</w:t>
+        <w:t>附則（平成一二年六月七日政令第三〇八号）</w:t>
       </w:r>
     </w:p>
     <w:p>
@@ -341,7 +349,7 @@
         <w:pStyle w:val="Heading1"/>
       </w:pPr>
       <w:r>
-        <w:t>附　則（平成一四年二月八日政令第二七号）</w:t>
+        <w:t>附則（平成一四年二月八日政令第二七号）</w:t>
       </w:r>
     </w:p>
     <w:p>
@@ -367,10 +375,22 @@
         <w:pStyle w:val="Heading1"/>
       </w:pPr>
       <w:r>
-        <w:t>附　則（平成一八年三月三一日政令第一五一号）</w:t>
+        <w:t>附則（平成一八年三月三一日政令第一五一号）</w:t>
       </w:r>
     </w:p>
     <w:p>
+      <w:pPr>
+        <w:pStyle w:val="Heading5"/>
+        <w:ind w:left="440"/>
+      </w:pPr>
+      <w:r>
+        <w:t>１</w:t>
+      </w:r>
+    </w:p>
+    <w:p>
+      <w:pPr>
+        <w:ind w:left="440"/>
+      </w:pPr>
       <w:r>
         <w:t>この政令は、平成十八年四月一日から施行する。</w:t>
       </w:r>
@@ -385,7 +405,7 @@
         <w:pStyle w:val="Heading1"/>
       </w:pPr>
       <w:r>
-        <w:t>附　則（平成一九年一二月一二日政令第三六三号）</w:t>
+        <w:t>附則（平成一九年一二月一二日政令第三六三号）</w:t>
       </w:r>
     </w:p>
     <w:p>
@@ -413,7 +433,7 @@
     </w:pPr>
     <w:r>
       <w:tab/>
-      <w:t>WeGov v0.1 - FTS141</w:t>
+      <w:t>WeGov v0.2 - FTS141</w:t>
     </w:r>
   </w:p>
 </w:ftr>
